--- a/source/docx/doc (2716).docx
+++ b/source/docx/doc (2716).docx
@@ -1431,7 +1431,42 @@
                 <w:rFonts w:ascii="Times New Roman" w:hAnsi="Times New Roman" w:cs="Times New Roman"/>
                 <w:color w:val="000000"/>
               </w:rPr>
-              <w:t>120163101160</w:t>
+              <w:t>1201</w:t>
+            </w:r>
+            <w:r>
+              <w:rPr>
+                <w:rFonts w:ascii="Times New Roman" w:hAnsi="Times New Roman" w:cs="Times New Roman"/>
+                <w:color w:val="000000"/>
+              </w:rPr>
+              <w:t>5</w:t>
+            </w:r>
+            <w:r>
+              <w:rPr>
+                <w:rFonts w:ascii="Times New Roman" w:hAnsi="Times New Roman" w:cs="Times New Roman"/>
+                <w:color w:val="000000"/>
+              </w:rPr>
+              <w:t>3</w:t>
+            </w:r>
+            <w:r>
+              <w:rPr>
+                <w:rFonts w:ascii="Times New Roman" w:hAnsi="Times New Roman" w:cs="Times New Roman"/>
+                <w:color w:val="000000"/>
+              </w:rPr>
+              <w:t>1</w:t>
+            </w:r>
+            <w:r>
+              <w:rPr>
+                <w:rFonts w:ascii="Times New Roman" w:hAnsi="Times New Roman" w:cs="Times New Roman"/>
+                <w:color w:val="000000"/>
+              </w:rPr>
+              <w:t>0</w:t>
+            </w:r>
+            <w:r>
+              <w:rPr>
+                <w:rFonts w:ascii="Times New Roman" w:hAnsi="Times New Roman" w:cs="Times New Roman"/>
+                <w:color w:val="000000"/>
+              </w:rPr>
+              <w:t>0193</w:t>
             </w:r>
           </w:p>
         </w:tc>
@@ -1484,42 +1519,28 @@
                 <w:rFonts w:ascii="Times New Roman" w:hAnsi="Times New Roman" w:cs="Times New Roman"/>
                 <w:color w:val="000000"/>
               </w:rPr>
-              <w:t>29</w:t>
-            </w:r>
-            <w:r>
-              <w:rPr>
-                <w:rFonts w:ascii="Times New Roman" w:hAnsi="Times New Roman" w:cs="Times New Roman"/>
-                <w:color w:val="000000"/>
-              </w:rPr>
-              <w:t>.</w:t>
-            </w:r>
-            <w:r>
-              <w:rPr>
-                <w:rFonts w:ascii="Times New Roman" w:hAnsi="Times New Roman" w:cs="Times New Roman"/>
-                <w:color w:val="000000"/>
-              </w:rPr>
-              <w:t>12</w:t>
-            </w:r>
-            <w:r>
-              <w:rPr>
-                <w:rFonts w:ascii="Times New Roman" w:hAnsi="Times New Roman" w:cs="Times New Roman"/>
-                <w:color w:val="000000"/>
-              </w:rPr>
-              <w:t>.</w:t>
-            </w:r>
-            <w:r>
-              <w:rPr>
-                <w:rFonts w:ascii="Times New Roman" w:hAnsi="Times New Roman" w:cs="Times New Roman"/>
-                <w:color w:val="000000"/>
-              </w:rPr>
-              <w:t>1</w:t>
-            </w:r>
-            <w:r>
-              <w:rPr>
-                <w:rFonts w:ascii="Times New Roman" w:hAnsi="Times New Roman" w:cs="Times New Roman"/>
-                <w:color w:val="000000"/>
-              </w:rPr>
-              <w:t>6</w:t>
+              <w:t>02</w:t>
+            </w:r>
+            <w:r>
+              <w:rPr>
+                <w:rFonts w:ascii="Times New Roman" w:hAnsi="Times New Roman" w:cs="Times New Roman"/>
+                <w:color w:val="000000"/>
+              </w:rPr>
+              <w:t>.04</w:t>
+            </w:r>
+            <w:r>
+              <w:rPr>
+                <w:rFonts w:ascii="Times New Roman" w:hAnsi="Times New Roman" w:cs="Times New Roman"/>
+                <w:color w:val="000000"/>
+              </w:rPr>
+              <w:t>.1</w:t>
+            </w:r>
+            <w:r>
+              <w:rPr>
+                <w:rFonts w:ascii="Times New Roman" w:hAnsi="Times New Roman" w:cs="Times New Roman"/>
+                <w:color w:val="000000"/>
+              </w:rPr>
+              <w:t>5</w:t>
             </w:r>
           </w:p>
         </w:tc>
@@ -1546,42 +1567,21 @@
                 <w:rFonts w:ascii="Times New Roman" w:hAnsi="Times New Roman" w:cs="Times New Roman"/>
                 <w:color w:val="000000"/>
               </w:rPr>
-              <w:t>27</w:t>
-            </w:r>
-            <w:r>
-              <w:rPr>
-                <w:rFonts w:ascii="Times New Roman" w:hAnsi="Times New Roman" w:cs="Times New Roman"/>
-                <w:color w:val="000000"/>
-              </w:rPr>
-              <w:t>.</w:t>
-            </w:r>
-            <w:r>
-              <w:rPr>
-                <w:rFonts w:ascii="Times New Roman" w:hAnsi="Times New Roman" w:cs="Times New Roman"/>
-                <w:color w:val="000000"/>
-              </w:rPr>
-              <w:t>01</w:t>
-            </w:r>
-            <w:r>
-              <w:rPr>
-                <w:rFonts w:ascii="Times New Roman" w:hAnsi="Times New Roman" w:cs="Times New Roman"/>
-                <w:color w:val="000000"/>
-              </w:rPr>
-              <w:t>.</w:t>
-            </w:r>
-            <w:r>
-              <w:rPr>
-                <w:rFonts w:ascii="Times New Roman" w:hAnsi="Times New Roman" w:cs="Times New Roman"/>
-                <w:color w:val="000000"/>
-              </w:rPr>
-              <w:t>1</w:t>
-            </w:r>
-            <w:r>
-              <w:rPr>
-                <w:rFonts w:ascii="Times New Roman" w:hAnsi="Times New Roman" w:cs="Times New Roman"/>
-                <w:color w:val="000000"/>
-              </w:rPr>
-              <w:t>7</w:t>
+              <w:t>24.06</w:t>
+            </w:r>
+            <w:r>
+              <w:rPr>
+                <w:rFonts w:ascii="Times New Roman" w:hAnsi="Times New Roman" w:cs="Times New Roman"/>
+                <w:color w:val="000000"/>
+              </w:rPr>
+              <w:t>.1</w:t>
+            </w:r>
+            <w:r>
+              <w:rPr>
+                <w:rFonts w:ascii="Times New Roman" w:hAnsi="Times New Roman" w:cs="Times New Roman"/>
+                <w:color w:val="000000"/>
+              </w:rPr>
+              <w:t>5</w:t>
             </w:r>
           </w:p>
         </w:tc>
@@ -1598,18 +1598,24 @@
           <w:p>
             <w:pPr>
               <w:spacing w:after="0" w:line="240" w:lineRule="auto"/>
-              <w:jc w:val="center"/>
-              <w:rPr>
-                <w:rFonts w:ascii="Times New Roman" w:hAnsi="Times New Roman" w:cs="Times New Roman"/>
-                <w:color w:val="000000"/>
-              </w:rPr>
-            </w:pPr>
-            <w:r>
-              <w:rPr>
-                <w:rFonts w:ascii="Times New Roman" w:hAnsi="Times New Roman" w:cs="Times New Roman"/>
-                <w:color w:val="000000"/>
-              </w:rPr>
-              <w:t>39</w:t>
+              <w:rPr>
+                <w:rFonts w:ascii="Times New Roman" w:hAnsi="Times New Roman" w:cs="Times New Roman"/>
+                <w:color w:val="000000"/>
+              </w:rPr>
+            </w:pPr>
+            <w:r>
+              <w:rPr>
+                <w:rFonts w:ascii="Times New Roman" w:hAnsi="Times New Roman" w:cs="Times New Roman"/>
+                <w:color w:val="000000"/>
+              </w:rPr>
+              <w:t xml:space="preserve">     </w:t>
+            </w:r>
+            <w:r>
+              <w:rPr>
+                <w:rFonts w:ascii="Times New Roman" w:hAnsi="Times New Roman" w:cs="Times New Roman"/>
+                <w:color w:val="000000"/>
+              </w:rPr>
+              <w:t>206</w:t>
             </w:r>
           </w:p>
         </w:tc>
@@ -1636,7 +1642,7 @@
                 <w:rFonts w:ascii="Times New Roman" w:hAnsi="Times New Roman" w:cs="Times New Roman"/>
                 <w:color w:val="000000"/>
               </w:rPr>
-              <w:t>тридцать девять</w:t>
+              <w:t>двести шесть</w:t>
             </w:r>
           </w:p>
         </w:tc>
@@ -3505,7 +3511,7 @@
 </file>
 
 <file path=customXml/itemProps1.xml><?xml version="1.0" encoding="utf-8"?>
-<ds:datastoreItem xmlns:ds="http://schemas.openxmlformats.org/officeDocument/2006/customXml" ds:itemID="{958A9D58-AD34-4A2E-A54C-265F959E7515}">
+<ds:datastoreItem xmlns:ds="http://schemas.openxmlformats.org/officeDocument/2006/customXml" ds:itemID="{8608A68E-F4A3-48E7-8124-07BC10FC2348}">
   <ds:schemaRefs>
     <ds:schemaRef ds:uri="http://schemas.openxmlformats.org/officeDocument/2006/bibliography"/>
   </ds:schemaRefs>
